--- a/Linux DNS域名服务器.docx
+++ b/Linux DNS域名服务器.docx
@@ -7189,7 +7189,7 @@
           <w:szCs w:val="24"/>
           <w:lang w:val="en-US" w:eastAsia="zh-CN"/>
         </w:rPr>
-        <w:t>172.16.0.254;</w:t>
+        <w:t>172.16.0.253;</w:t>
       </w:r>
     </w:p>
     <w:p>
@@ -12497,63 +12497,188 @@
     </w:p>
     <w:p>
       <w:pPr>
-        <w:ind w:left="420" w:leftChars="0" w:firstLine="420" w:firstLineChars="0"/>
-        <w:rPr>
-          <w:rFonts w:hint="eastAsia"/>
-          <w:b w:val="0"/>
-          <w:bCs w:val="0"/>
-          <w:sz w:val="21"/>
-          <w:szCs w:val="21"/>
-          <w:lang w:val="en-US" w:eastAsia="zh-CN"/>
-        </w:rPr>
-      </w:pPr>
-    </w:p>
-    <w:p>
-      <w:pPr>
-        <w:rPr>
-          <w:rFonts w:hint="eastAsia"/>
-          <w:b w:val="0"/>
-          <w:bCs w:val="0"/>
-          <w:sz w:val="21"/>
-          <w:szCs w:val="21"/>
-          <w:lang w:val="en-US" w:eastAsia="zh-CN"/>
-        </w:rPr>
-      </w:pPr>
-      <w:r>
-        <w:rPr>
-          <w:rFonts w:hint="eastAsia"/>
-          <w:b w:val="0"/>
-          <w:bCs w:val="0"/>
-          <w:sz w:val="21"/>
-          <w:szCs w:val="21"/>
-          <w:lang w:val="en-US" w:eastAsia="zh-CN"/>
-        </w:rPr>
-        <w:t>DNS视图应用案例</w:t>
-      </w:r>
-    </w:p>
-    <w:p>
-      <w:pPr>
-        <w:ind w:firstLine="420" w:firstLineChars="0"/>
-        <w:rPr>
-          <w:rFonts w:hint="eastAsia"/>
-          <w:b w:val="0"/>
-          <w:bCs w:val="0"/>
-          <w:sz w:val="21"/>
-          <w:szCs w:val="21"/>
-          <w:lang w:val="en-US" w:eastAsia="zh-CN"/>
-        </w:rPr>
-      </w:pPr>
-      <w:r>
-        <w:rPr>
-          <w:rFonts w:hint="eastAsia"/>
-          <w:b w:val="0"/>
-          <w:bCs w:val="0"/>
-          <w:sz w:val="21"/>
-          <w:szCs w:val="21"/>
-          <w:lang w:val="en-US" w:eastAsia="zh-CN"/>
-        </w:rPr>
-        <w:t>view语句用来创建视图，</w:t>
-      </w:r>
+        <w:rPr>
+          <w:rFonts w:hint="eastAsia"/>
+          <w:b w:val="0"/>
+          <w:bCs w:val="0"/>
+          <w:sz w:val="21"/>
+          <w:szCs w:val="21"/>
+          <w:lang w:val="en-US" w:eastAsia="zh-CN"/>
+        </w:rPr>
+      </w:pPr>
+    </w:p>
+    <w:p>
+      <w:pPr>
+        <w:ind w:firstLine="420" w:firstLineChars="0"/>
+        <w:rPr>
+          <w:rFonts w:hint="eastAsia"/>
+          <w:b w:val="0"/>
+          <w:bCs w:val="0"/>
+          <w:sz w:val="21"/>
+          <w:szCs w:val="21"/>
+          <w:lang w:val="en-US" w:eastAsia="zh-CN"/>
+        </w:rPr>
+      </w:pPr>
+    </w:p>
+    <w:p>
+      <w:pPr>
+        <w:pStyle w:val="3"/>
+        <w:rPr>
+          <w:rFonts w:hint="eastAsia"/>
+          <w:lang w:val="en-US" w:eastAsia="zh-CN"/>
+        </w:rPr>
+      </w:pPr>
+      <w:r>
+        <w:rPr>
+          <w:rFonts w:hint="eastAsia"/>
+          <w:lang w:val="en-US" w:eastAsia="zh-CN"/>
+        </w:rPr>
+        <w:t>更多参考</w:t>
+      </w:r>
+    </w:p>
+    <w:p>
+      <w:pPr>
+        <w:ind w:firstLine="420" w:firstLineChars="0"/>
+        <w:rPr>
+          <w:rFonts w:hint="eastAsia"/>
+          <w:lang w:val="en-US" w:eastAsia="zh-CN"/>
+        </w:rPr>
+      </w:pPr>
+      <w:r>
+        <w:rPr>
+          <w:rFonts w:hint="eastAsia"/>
+          <w:lang w:val="en-US" w:eastAsia="zh-CN"/>
+        </w:rPr>
+        <w:fldChar w:fldCharType="begin"/>
+      </w:r>
+      <w:r>
+        <w:rPr>
+          <w:rFonts w:hint="eastAsia"/>
+          <w:lang w:val="en-US" w:eastAsia="zh-CN"/>
+        </w:rPr>
+        <w:instrText xml:space="preserve"> HYPERLINK "http://blog.csdn.net/wangquannetwork/article/details/46576971" </w:instrText>
+      </w:r>
+      <w:r>
+        <w:rPr>
+          <w:rFonts w:hint="eastAsia"/>
+          <w:lang w:val="en-US" w:eastAsia="zh-CN"/>
+        </w:rPr>
+        <w:fldChar w:fldCharType="separate"/>
+      </w:r>
+      <w:r>
+        <w:rPr>
+          <w:rStyle w:val="5"/>
+          <w:rFonts w:hint="eastAsia"/>
+          <w:lang w:val="en-US" w:eastAsia="zh-CN"/>
+        </w:rPr>
+        <w:t>http://blog.csdn.net/wangquannetwork/article/details/46576971</w:t>
+      </w:r>
+      <w:r>
+        <w:rPr>
+          <w:rFonts w:hint="eastAsia"/>
+          <w:lang w:val="en-US" w:eastAsia="zh-CN"/>
+        </w:rPr>
+        <w:fldChar w:fldCharType="end"/>
+      </w:r>
+    </w:p>
+    <w:p>
+      <w:pPr>
+        <w:ind w:firstLine="420" w:firstLineChars="0"/>
+        <w:rPr>
+          <w:rFonts w:hint="eastAsia"/>
+          <w:lang w:val="en-US" w:eastAsia="zh-CN"/>
+        </w:rPr>
+      </w:pPr>
+      <w:r>
+        <w:rPr>
+          <w:rFonts w:hint="eastAsia"/>
+          <w:lang w:val="en-US" w:eastAsia="zh-CN"/>
+        </w:rPr>
+        <w:fldChar w:fldCharType="begin"/>
+      </w:r>
+      <w:r>
+        <w:rPr>
+          <w:rFonts w:hint="eastAsia"/>
+          <w:lang w:val="en-US" w:eastAsia="zh-CN"/>
+        </w:rPr>
+        <w:instrText xml:space="preserve"> HYPERLINK "http://blog.csdn.net/zzw45/article/details/43591" </w:instrText>
+      </w:r>
+      <w:r>
+        <w:rPr>
+          <w:rFonts w:hint="eastAsia"/>
+          <w:lang w:val="en-US" w:eastAsia="zh-CN"/>
+        </w:rPr>
+        <w:fldChar w:fldCharType="separate"/>
+      </w:r>
+      <w:r>
+        <w:rPr>
+          <w:rStyle w:val="5"/>
+          <w:rFonts w:hint="eastAsia"/>
+          <w:lang w:val="en-US" w:eastAsia="zh-CN"/>
+        </w:rPr>
+        <w:t>http://blog.csdn.net/zzw45/article/details/43591</w:t>
+      </w:r>
+      <w:r>
+        <w:rPr>
+          <w:rFonts w:hint="eastAsia"/>
+          <w:lang w:val="en-US" w:eastAsia="zh-CN"/>
+        </w:rPr>
+        <w:fldChar w:fldCharType="end"/>
+      </w:r>
+    </w:p>
+    <w:p>
+      <w:pPr>
+        <w:ind w:firstLine="420" w:firstLineChars="0"/>
+        <w:rPr>
+          <w:rFonts w:hint="eastAsia"/>
+          <w:lang w:val="en-US" w:eastAsia="zh-CN"/>
+        </w:rPr>
+      </w:pPr>
+      <w:r>
+        <w:rPr>
+          <w:rFonts w:hint="eastAsia"/>
+          <w:lang w:val="en-US" w:eastAsia="zh-CN"/>
+        </w:rPr>
+        <w:fldChar w:fldCharType="begin"/>
+      </w:r>
+      <w:r>
+        <w:rPr>
+          <w:rFonts w:hint="eastAsia"/>
+          <w:lang w:val="en-US" w:eastAsia="zh-CN"/>
+        </w:rPr>
+        <w:instrText xml:space="preserve"> HYPERLINK "http://blog.csdn.net/tCDPYh6sA3/article/details/60961669" </w:instrText>
+      </w:r>
+      <w:r>
+        <w:rPr>
+          <w:rFonts w:hint="eastAsia"/>
+          <w:lang w:val="en-US" w:eastAsia="zh-CN"/>
+        </w:rPr>
+        <w:fldChar w:fldCharType="separate"/>
+      </w:r>
+      <w:r>
+        <w:rPr>
+          <w:rStyle w:val="5"/>
+          <w:rFonts w:hint="eastAsia"/>
+          <w:lang w:val="en-US" w:eastAsia="zh-CN"/>
+        </w:rPr>
+        <w:t>http://blog.csdn.net/tCDPYh6sA3/article/details/60961669</w:t>
+      </w:r>
+      <w:r>
+        <w:rPr>
+          <w:rFonts w:hint="eastAsia"/>
+          <w:lang w:val="en-US" w:eastAsia="zh-CN"/>
+        </w:rPr>
+        <w:fldChar w:fldCharType="end"/>
+      </w:r>
+    </w:p>
+    <w:p>
+      <w:pPr>
+        <w:ind w:firstLine="420" w:firstLineChars="0"/>
+        <w:rPr>
+          <w:rFonts w:hint="eastAsia"/>
+          <w:lang w:val="en-US" w:eastAsia="zh-CN"/>
+        </w:rPr>
+      </w:pPr>
       <w:bookmarkStart w:id="0" w:name="_GoBack"/>
       <w:bookmarkEnd w:id="0"/>
     </w:p>
